--- a/CRUZ_DINGLASAN.docx
+++ b/CRUZ_DINGLASAN.docx
@@ -16,6 +16,9 @@
         <w:jc w:val="center"/>
       </w:pPr>
       <w:r>
+        <w:rPr>
+          <w:noProof/>
+        </w:rPr>
         <w:drawing>
           <wp:inline distT="0" distB="0" distL="0" distR="0" wp14:anchorId="6DDF6F2B" wp14:editId="2DC65E9B">
             <wp:extent cx="2071321" cy="3351016"/>
@@ -214,6 +217,215 @@
         <w:jc w:val="center"/>
       </w:pPr>
       <w:r>
+        <w:rPr>
+          <w:noProof/>
+        </w:rPr>
+        <mc:AlternateContent>
+          <mc:Choice Requires="wps">
+            <w:drawing>
+              <wp:anchor distT="0" distB="0" distL="114300" distR="114300" simplePos="0" relativeHeight="251661312" behindDoc="0" locked="0" layoutInCell="1" allowOverlap="1" wp14:anchorId="17519B0C" wp14:editId="681FF41A">
+                <wp:simplePos x="0" y="0"/>
+                <wp:positionH relativeFrom="page">
+                  <wp:posOffset>5784661</wp:posOffset>
+                </wp:positionH>
+                <wp:positionV relativeFrom="paragraph">
+                  <wp:posOffset>962309</wp:posOffset>
+                </wp:positionV>
+                <wp:extent cx="1693545" cy="1622066"/>
+                <wp:effectExtent l="0" t="0" r="20955" b="16510"/>
+                <wp:wrapNone/>
+                <wp:docPr id="18" name="Rectangle 18"/>
+                <wp:cNvGraphicFramePr/>
+                <a:graphic xmlns:a="http://schemas.openxmlformats.org/drawingml/2006/main">
+                  <a:graphicData uri="http://schemas.microsoft.com/office/word/2010/wordprocessingShape">
+                    <wps:wsp>
+                      <wps:cNvSpPr/>
+                      <wps:spPr>
+                        <a:xfrm>
+                          <a:off x="0" y="0"/>
+                          <a:ext cx="1693545" cy="1622066"/>
+                        </a:xfrm>
+                        <a:prstGeom prst="rect">
+                          <a:avLst/>
+                        </a:prstGeom>
+                      </wps:spPr>
+                      <wps:style>
+                        <a:lnRef idx="2">
+                          <a:schemeClr val="accent1">
+                            <a:shade val="50000"/>
+                          </a:schemeClr>
+                        </a:lnRef>
+                        <a:fillRef idx="1">
+                          <a:schemeClr val="accent1"/>
+                        </a:fillRef>
+                        <a:effectRef idx="0">
+                          <a:schemeClr val="accent1"/>
+                        </a:effectRef>
+                        <a:fontRef idx="minor">
+                          <a:schemeClr val="lt1"/>
+                        </a:fontRef>
+                      </wps:style>
+                      <wps:txbx>
+                        <w:txbxContent>
+                          <w:p>
+                            <w:pPr>
+                              <w:jc w:val="center"/>
+                            </w:pPr>
+                            <w:r>
+                              <w:t xml:space="preserve">When you click the </w:t>
+                            </w:r>
+                            <w:proofErr w:type="gramStart"/>
+                            <w:r>
+                              <w:t>ready  button</w:t>
+                            </w:r>
+                            <w:proofErr w:type="gramEnd"/>
+                            <w:r>
+                              <w:t>, this will be the next output. You need to answer the question and the choices is in the lower part and if you don’t know the answer click the skip.</w:t>
+                            </w:r>
+                          </w:p>
+                        </w:txbxContent>
+                      </wps:txbx>
+                      <wps:bodyPr rot="0" spcFirstLastPara="0" vertOverflow="overflow" horzOverflow="overflow" vert="horz" wrap="square" lIns="91440" tIns="45720" rIns="91440" bIns="45720" numCol="1" spcCol="0" rtlCol="0" fromWordArt="0" anchor="ctr" anchorCtr="0" forceAA="0" compatLnSpc="1">
+                        <a:prstTxWarp prst="textNoShape">
+                          <a:avLst/>
+                        </a:prstTxWarp>
+                        <a:noAutofit/>
+                      </wps:bodyPr>
+                    </wps:wsp>
+                  </a:graphicData>
+                </a:graphic>
+                <wp14:sizeRelH relativeFrom="margin">
+                  <wp14:pctWidth>0</wp14:pctWidth>
+                </wp14:sizeRelH>
+                <wp14:sizeRelV relativeFrom="margin">
+                  <wp14:pctHeight>0</wp14:pctHeight>
+                </wp14:sizeRelV>
+              </wp:anchor>
+            </w:drawing>
+          </mc:Choice>
+          <mc:Fallback>
+            <w:pict>
+              <v:rect w14:anchorId="17519B0C" id="Rectangle 18" o:spid="_x0000_s1026" style="position:absolute;left:0;text-align:left;margin-left:455.5pt;margin-top:75.75pt;width:133.35pt;height:127.7pt;z-index:251661312;visibility:visible;mso-wrap-style:square;mso-width-percent:0;mso-height-percent:0;mso-wrap-distance-left:9pt;mso-wrap-distance-top:0;mso-wrap-distance-right:9pt;mso-wrap-distance-bottom:0;mso-position-horizontal:absolute;mso-position-horizontal-relative:page;mso-position-vertical:absolute;mso-position-vertical-relative:text;mso-width-percent:0;mso-height-percent:0;mso-width-relative:margin;mso-height-relative:margin;v-text-anchor:middle" o:gfxdata="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" fillcolor="#4472c4 [3204]" strokecolor="#1f3763 [1604]" strokeweight="1pt">
+                <v:textbox>
+                  <w:txbxContent>
+                    <w:p>
+                      <w:pPr>
+                        <w:jc w:val="center"/>
+                      </w:pPr>
+                      <w:r>
+                        <w:t xml:space="preserve">When you click the </w:t>
+                      </w:r>
+                      <w:proofErr w:type="gramStart"/>
+                      <w:r>
+                        <w:t>ready  button</w:t>
+                      </w:r>
+                      <w:proofErr w:type="gramEnd"/>
+                      <w:r>
+                        <w:t>, this will be the next output. You need to answer the question and the choices is in the lower part and if you don’t know the answer click the skip.</w:t>
+                      </w:r>
+                    </w:p>
+                  </w:txbxContent>
+                </v:textbox>
+                <w10:wrap anchorx="page"/>
+              </v:rect>
+            </w:pict>
+          </mc:Fallback>
+        </mc:AlternateContent>
+      </w:r>
+      <w:r>
+        <w:rPr>
+          <w:noProof/>
+        </w:rPr>
+        <mc:AlternateContent>
+          <mc:Choice Requires="wps">
+            <w:drawing>
+              <wp:anchor distT="0" distB="0" distL="114300" distR="114300" simplePos="0" relativeHeight="251659264" behindDoc="0" locked="0" layoutInCell="1" allowOverlap="1" wp14:anchorId="275E03CE" wp14:editId="0F8AE44F">
+                <wp:simplePos x="0" y="0"/>
+                <wp:positionH relativeFrom="column">
+                  <wp:posOffset>-571500</wp:posOffset>
+                </wp:positionH>
+                <wp:positionV relativeFrom="paragraph">
+                  <wp:posOffset>638175</wp:posOffset>
+                </wp:positionV>
+                <wp:extent cx="1622066" cy="1184745"/>
+                <wp:effectExtent l="0" t="0" r="16510" b="15875"/>
+                <wp:wrapNone/>
+                <wp:docPr id="17" name="Rectangle 17"/>
+                <wp:cNvGraphicFramePr/>
+                <a:graphic xmlns:a="http://schemas.openxmlformats.org/drawingml/2006/main">
+                  <a:graphicData uri="http://schemas.microsoft.com/office/word/2010/wordprocessingShape">
+                    <wps:wsp>
+                      <wps:cNvSpPr/>
+                      <wps:spPr>
+                        <a:xfrm>
+                          <a:off x="0" y="0"/>
+                          <a:ext cx="1622066" cy="1184745"/>
+                        </a:xfrm>
+                        <a:prstGeom prst="rect">
+                          <a:avLst/>
+                        </a:prstGeom>
+                      </wps:spPr>
+                      <wps:style>
+                        <a:lnRef idx="2">
+                          <a:schemeClr val="accent1">
+                            <a:shade val="50000"/>
+                          </a:schemeClr>
+                        </a:lnRef>
+                        <a:fillRef idx="1">
+                          <a:schemeClr val="accent1"/>
+                        </a:fillRef>
+                        <a:effectRef idx="0">
+                          <a:schemeClr val="accent1"/>
+                        </a:effectRef>
+                        <a:fontRef idx="minor">
+                          <a:schemeClr val="lt1"/>
+                        </a:fontRef>
+                      </wps:style>
+                      <wps:txbx>
+                        <w:txbxContent>
+                          <w:p>
+                            <w:pPr>
+                              <w:jc w:val="center"/>
+                            </w:pPr>
+                            <w:r>
+                              <w:t>When you open the app QUIZIT the first you will see is the logo</w:t>
+                            </w:r>
+                          </w:p>
+                        </w:txbxContent>
+                      </wps:txbx>
+                      <wps:bodyPr rot="0" spcFirstLastPara="0" vertOverflow="overflow" horzOverflow="overflow" vert="horz" wrap="square" lIns="91440" tIns="45720" rIns="91440" bIns="45720" numCol="1" spcCol="0" rtlCol="0" fromWordArt="0" anchor="ctr" anchorCtr="0" forceAA="0" compatLnSpc="1">
+                        <a:prstTxWarp prst="textNoShape">
+                          <a:avLst/>
+                        </a:prstTxWarp>
+                        <a:noAutofit/>
+                      </wps:bodyPr>
+                    </wps:wsp>
+                  </a:graphicData>
+                </a:graphic>
+              </wp:anchor>
+            </w:drawing>
+          </mc:Choice>
+          <mc:Fallback>
+            <w:pict>
+              <v:rect w14:anchorId="275E03CE" id="Rectangle 17" o:spid="_x0000_s1027" style="position:absolute;left:0;text-align:left;margin-left:-45pt;margin-top:50.25pt;width:127.7pt;height:93.3pt;z-index:251659264;visibility:visible;mso-wrap-style:square;mso-wrap-distance-left:9pt;mso-wrap-distance-top:0;mso-wrap-distance-right:9pt;mso-wrap-distance-bottom:0;mso-position-horizontal:absolute;mso-position-horizontal-relative:text;mso-position-vertical:absolute;mso-position-vertical-relative:text;v-text-anchor:middle" o:gfxdata="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" fillcolor="#4472c4 [3204]" strokecolor="#1f3763 [1604]" strokeweight="1pt">
+                <v:textbox>
+                  <w:txbxContent>
+                    <w:p>
+                      <w:pPr>
+                        <w:jc w:val="center"/>
+                      </w:pPr>
+                      <w:r>
+                        <w:t>When you open the app QUIZIT the first you will see is the logo</w:t>
+                      </w:r>
+                    </w:p>
+                  </w:txbxContent>
+                </v:textbox>
+              </v:rect>
+            </w:pict>
+          </mc:Fallback>
+        </mc:AlternateContent>
+      </w:r>
+      <w:r>
         <w:tab/>
       </w:r>
       <w:r>
@@ -221,10 +433,10 @@
           <w:noProof/>
         </w:rPr>
         <w:drawing>
-          <wp:inline distT="0" distB="0" distL="0" distR="0" wp14:anchorId="5A3ADF55" wp14:editId="25D58D73">
-            <wp:extent cx="1992725" cy="4210493"/>
-            <wp:effectExtent l="0" t="0" r="7620" b="0"/>
-            <wp:docPr id="12" name="Picture 12"/>
+          <wp:inline distT="0" distB="0" distL="0" distR="0" wp14:anchorId="7C32A26B" wp14:editId="547BFDAE">
+            <wp:extent cx="1627122" cy="3425521"/>
+            <wp:effectExtent l="0" t="0" r="0" b="3810"/>
+            <wp:docPr id="15" name="Picture 15"/>
             <wp:cNvGraphicFramePr>
               <a:graphicFrameLocks xmlns:a="http://schemas.openxmlformats.org/drawingml/2006/main" noChangeAspect="1"/>
             </wp:cNvGraphicFramePr>
@@ -232,18 +444,77 @@
               <a:graphicData uri="http://schemas.openxmlformats.org/drawingml/2006/picture">
                 <pic:pic xmlns:pic="http://schemas.openxmlformats.org/drawingml/2006/picture">
                   <pic:nvPicPr>
-                    <pic:cNvPr id="1" name=""/>
+                    <pic:cNvPr id="10" name="66389682_366055010620895_5763668737672609792_n.jpg"/>
                     <pic:cNvPicPr/>
                   </pic:nvPicPr>
                   <pic:blipFill rotWithShape="1">
-                    <a:blip r:embed="rId8"/>
-                    <a:srcRect l="21109" r="20213" b="1144"/>
+                    <a:blip r:embed="rId8">
+                      <a:extLst>
+                        <a:ext uri="{BEBA8EAE-BF5A-486C-A8C5-ECC9F3942E4B}">
+                          <a14:imgProps xmlns:a14="http://schemas.microsoft.com/office/drawing/2010/main">
+                            <a14:imgLayer r:embed="rId9">
+                              <a14:imgEffect>
+                                <a14:backgroundRemoval t="0" b="99496" l="9652" r="89557">
+                                  <a14:foregroundMark x1="26741" y1="1387" x2="22785" y2="12736"/>
+                                  <a14:foregroundMark x1="22785" y1="12736" x2="22785" y2="18663"/>
+                                  <a14:foregroundMark x1="24367" y1="3405" x2="39557" y2="1513"/>
+                                  <a14:foregroundMark x1="39557" y1="1513" x2="76108" y2="2018"/>
+                                  <a14:foregroundMark x1="25475" y1="2144" x2="40665" y2="1261"/>
+                                  <a14:foregroundMark x1="40665" y1="1261" x2="55538" y2="1261"/>
+                                  <a14:foregroundMark x1="55538" y1="1261" x2="70570" y2="1135"/>
+                                  <a14:foregroundMark x1="70570" y1="1135" x2="73259" y2="1387"/>
+                                  <a14:foregroundMark x1="60759" y1="504" x2="70886" y2="252"/>
+                                  <a14:foregroundMark x1="70886" y1="252" x2="70886" y2="252"/>
+                                  <a14:foregroundMark x1="22785" y1="78310" x2="26899" y2="98991"/>
+                                  <a14:foregroundMark x1="26266" y1="98991" x2="23259" y2="93821"/>
+                                  <a14:foregroundMark x1="55380" y1="98487" x2="70095" y2="98613"/>
+                                  <a14:foregroundMark x1="70095" y1="98613" x2="77848" y2="94704"/>
+                                  <a14:foregroundMark x1="70570" y1="99496" x2="77848" y2="97226"/>
+                                  <a14:foregroundMark x1="24051" y1="98487" x2="24051" y2="98487"/>
+                                  <a14:foregroundMark x1="24051" y1="98487" x2="24051" y2="98487"/>
+                                  <a14:foregroundMark x1="25000" y1="98487" x2="24209" y2="98108"/>
+                                  <a14:foregroundMark x1="23101" y1="96343" x2="23101" y2="96343"/>
+                                  <a14:foregroundMark x1="22943" y1="95334" x2="23259" y2="96469"/>
+                                  <a14:foregroundMark x1="22627" y1="31652" x2="22785" y2="17654"/>
+                                  <a14:foregroundMark x1="22627" y1="31526" x2="22468" y2="18411"/>
+                                  <a14:foregroundMark x1="22627" y1="17781" x2="21677" y2="29382"/>
+                                  <a14:foregroundMark x1="21677" y1="29382" x2="22785" y2="32282"/>
+                                  <a14:foregroundMark x1="21361" y1="26608" x2="22152" y2="17276"/>
+                                  <a14:foregroundMark x1="22152" y1="32282" x2="22785" y2="39723"/>
+                                  <a14:foregroundMark x1="22627" y1="36066" x2="22152" y2="44767"/>
+                                  <a14:foregroundMark x1="21677" y1="36696" x2="21677" y2="43632"/>
+                                  <a14:foregroundMark x1="79589" y1="31400" x2="79430" y2="37957"/>
+                                  <a14:foregroundMark x1="23892" y1="2270" x2="23101" y2="4414"/>
+                                  <a14:foregroundMark x1="23101" y1="3909" x2="22468" y2="17528"/>
+                                  <a14:foregroundMark x1="76899" y1="2522" x2="80063" y2="7440"/>
+                                  <a14:foregroundMark x1="80063" y1="7440" x2="80063" y2="7440"/>
+                                  <a14:foregroundMark x1="75949" y1="2774" x2="77373" y2="5927"/>
+                                  <a14:foregroundMark x1="77690" y1="5927" x2="77690" y2="5927"/>
+                                  <a14:foregroundMark x1="78006" y1="4288" x2="78006" y2="2900"/>
+                                  <a14:foregroundMark x1="78956" y1="8071" x2="79905" y2="31778"/>
+                                  <a14:foregroundMark x1="79905" y1="31778" x2="79747" y2="31904"/>
+                                  <a14:foregroundMark x1="22310" y1="76419" x2="22943" y2="61286"/>
+                                  <a14:foregroundMark x1="22152" y1="45902" x2="22627" y2="65700"/>
+                                  <a14:foregroundMark x1="22152" y1="57881" x2="22152" y2="54224"/>
+                                  <a14:foregroundMark x1="78481" y1="37705" x2="78956" y2="75914"/>
+                                  <a14:foregroundMark x1="79114" y1="71122" x2="78323" y2="98235"/>
+                                </a14:backgroundRemoval>
+                              </a14:imgEffect>
+                            </a14:imgLayer>
+                          </a14:imgProps>
+                        </a:ext>
+                        <a:ext uri="{28A0092B-C50C-407E-A947-70E740481C1C}">
+                          <a14:useLocalDpi xmlns:a14="http://schemas.microsoft.com/office/drawing/2010/main" val="0"/>
+                        </a:ext>
+                      </a:extLst>
+                    </a:blip>
+                    <a:srcRect l="20822" t="1" r="19566" b="-25"/>
                     <a:stretch/>
                   </pic:blipFill>
                   <pic:spPr bwMode="auto">
                     <a:xfrm>
                       <a:off x="0" y="0"/>
-                      <a:ext cx="2017017" cy="4261820"/>
+                      <a:ext cx="1710755" cy="3601590"/>
                     </a:xfrm>
                     <a:prstGeom prst="rect">
                       <a:avLst/>
@@ -264,17 +535,17 @@
         </w:drawing>
       </w:r>
       <w:r>
-        <w:tab/>
+        <w:t xml:space="preserve">    </w:t>
       </w:r>
       <w:r>
         <w:rPr>
           <w:noProof/>
         </w:rPr>
         <w:drawing>
-          <wp:inline distT="0" distB="0" distL="0" distR="0" wp14:anchorId="4FB7709A" wp14:editId="562FC42A">
-            <wp:extent cx="1984233" cy="4135622"/>
-            <wp:effectExtent l="0" t="0" r="0" b="0"/>
-            <wp:docPr id="13" name="Picture 13"/>
+          <wp:inline distT="0" distB="0" distL="0" distR="0" wp14:anchorId="5A3ADF55" wp14:editId="2C96E173">
+            <wp:extent cx="1640627" cy="3466532"/>
+            <wp:effectExtent l="0" t="0" r="0" b="635"/>
+            <wp:docPr id="12" name="Picture 12"/>
             <wp:cNvGraphicFramePr>
               <a:graphicFrameLocks xmlns:a="http://schemas.openxmlformats.org/drawingml/2006/main" noChangeAspect="1"/>
             </wp:cNvGraphicFramePr>
@@ -286,14 +557,14 @@
                     <pic:cNvPicPr/>
                   </pic:nvPicPr>
                   <pic:blipFill rotWithShape="1">
-                    <a:blip r:embed="rId9"/>
-                    <a:srcRect l="20572" r="19854"/>
+                    <a:blip r:embed="rId10"/>
+                    <a:srcRect l="21109" r="20213" b="1144"/>
                     <a:stretch/>
                   </pic:blipFill>
                   <pic:spPr bwMode="auto">
                     <a:xfrm>
                       <a:off x="0" y="0"/>
-                      <a:ext cx="1998345" cy="4165034"/>
+                      <a:ext cx="1666417" cy="3521024"/>
                     </a:xfrm>
                     <a:prstGeom prst="rect">
                       <a:avLst/>
@@ -313,6 +584,9 @@
           </wp:inline>
         </w:drawing>
       </w:r>
+      <w:r>
+        <w:tab/>
+      </w:r>
     </w:p>
     <w:p>
       <w:pPr>
@@ -322,10 +596,256 @@
         <w:rPr>
           <w:noProof/>
         </w:rPr>
+        <mc:AlternateContent>
+          <mc:Choice Requires="wps">
+            <w:drawing>
+              <wp:anchor distT="0" distB="0" distL="114300" distR="114300" simplePos="0" relativeHeight="251665408" behindDoc="0" locked="0" layoutInCell="1" allowOverlap="1" wp14:anchorId="0AA11F7B" wp14:editId="34CF790D">
+                <wp:simplePos x="0" y="0"/>
+                <wp:positionH relativeFrom="page">
+                  <wp:posOffset>5732059</wp:posOffset>
+                </wp:positionH>
+                <wp:positionV relativeFrom="paragraph">
+                  <wp:posOffset>570126</wp:posOffset>
+                </wp:positionV>
+                <wp:extent cx="1897039" cy="2156346"/>
+                <wp:effectExtent l="0" t="0" r="27305" b="15875"/>
+                <wp:wrapNone/>
+                <wp:docPr id="19" name="Rectangle 19"/>
+                <wp:cNvGraphicFramePr/>
+                <a:graphic xmlns:a="http://schemas.openxmlformats.org/drawingml/2006/main">
+                  <a:graphicData uri="http://schemas.microsoft.com/office/word/2010/wordprocessingShape">
+                    <wps:wsp>
+                      <wps:cNvSpPr/>
+                      <wps:spPr>
+                        <a:xfrm>
+                          <a:off x="0" y="0"/>
+                          <a:ext cx="1897039" cy="2156346"/>
+                        </a:xfrm>
+                        <a:prstGeom prst="rect">
+                          <a:avLst/>
+                        </a:prstGeom>
+                      </wps:spPr>
+                      <wps:style>
+                        <a:lnRef idx="2">
+                          <a:schemeClr val="accent1">
+                            <a:shade val="50000"/>
+                          </a:schemeClr>
+                        </a:lnRef>
+                        <a:fillRef idx="1">
+                          <a:schemeClr val="accent1"/>
+                        </a:fillRef>
+                        <a:effectRef idx="0">
+                          <a:schemeClr val="accent1"/>
+                        </a:effectRef>
+                        <a:fontRef idx="minor">
+                          <a:schemeClr val="lt1"/>
+                        </a:fontRef>
+                      </wps:style>
+                      <wps:txbx>
+                        <w:txbxContent>
+                          <w:p>
+                            <w:pPr>
+                              <w:jc w:val="center"/>
+                            </w:pPr>
+                            <w:r>
+                              <w:t>Last is it will show the rank by score</w:t>
+                            </w:r>
+                          </w:p>
+                        </w:txbxContent>
+                      </wps:txbx>
+                      <wps:bodyPr rot="0" spcFirstLastPara="0" vertOverflow="overflow" horzOverflow="overflow" vert="horz" wrap="square" lIns="91440" tIns="45720" rIns="91440" bIns="45720" numCol="1" spcCol="0" rtlCol="0" fromWordArt="0" anchor="ctr" anchorCtr="0" forceAA="0" compatLnSpc="1">
+                        <a:prstTxWarp prst="textNoShape">
+                          <a:avLst/>
+                        </a:prstTxWarp>
+                        <a:noAutofit/>
+                      </wps:bodyPr>
+                    </wps:wsp>
+                  </a:graphicData>
+                </a:graphic>
+                <wp14:sizeRelH relativeFrom="margin">
+                  <wp14:pctWidth>0</wp14:pctWidth>
+                </wp14:sizeRelH>
+                <wp14:sizeRelV relativeFrom="margin">
+                  <wp14:pctHeight>0</wp14:pctHeight>
+                </wp14:sizeRelV>
+              </wp:anchor>
+            </w:drawing>
+          </mc:Choice>
+          <mc:Fallback>
+            <w:pict>
+              <v:rect w14:anchorId="0AA11F7B" id="Rectangle 19" o:spid="_x0000_s1028" style="position:absolute;left:0;text-align:left;margin-left:451.35pt;margin-top:44.9pt;width:149.35pt;height:169.8pt;z-index:251665408;visibility:visible;mso-wrap-style:square;mso-width-percent:0;mso-height-percent:0;mso-wrap-distance-left:9pt;mso-wrap-distance-top:0;mso-wrap-distance-right:9pt;mso-wrap-distance-bottom:0;mso-position-horizontal:absolute;mso-position-horizontal-relative:page;mso-position-vertical:absolute;mso-position-vertical-relative:text;mso-width-percent:0;mso-height-percent:0;mso-width-relative:margin;mso-height-relative:margin;v-text-anchor:middle" o:gfxdata="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" fillcolor="#4472c4 [3204]" strokecolor="#1f3763 [1604]" strokeweight="1pt">
+                <v:textbox>
+                  <w:txbxContent>
+                    <w:p>
+                      <w:pPr>
+                        <w:jc w:val="center"/>
+                      </w:pPr>
+                      <w:r>
+                        <w:t>Last is it will show the rank by score</w:t>
+                      </w:r>
+                    </w:p>
+                  </w:txbxContent>
+                </v:textbox>
+                <w10:wrap anchorx="page"/>
+              </v:rect>
+            </w:pict>
+          </mc:Fallback>
+        </mc:AlternateContent>
+      </w:r>
+      <w:r>
+        <w:rPr>
+          <w:noProof/>
+        </w:rPr>
+        <mc:AlternateContent>
+          <mc:Choice Requires="wps">
+            <w:drawing>
+              <wp:anchor distT="0" distB="0" distL="114300" distR="114300" simplePos="0" relativeHeight="251663360" behindDoc="0" locked="0" layoutInCell="1" allowOverlap="1" wp14:anchorId="75AB7BA6" wp14:editId="0F524069">
+                <wp:simplePos x="0" y="0"/>
+                <wp:positionH relativeFrom="margin">
+                  <wp:posOffset>-409433</wp:posOffset>
+                </wp:positionH>
+                <wp:positionV relativeFrom="paragraph">
+                  <wp:posOffset>599866</wp:posOffset>
+                </wp:positionV>
+                <wp:extent cx="1550504" cy="1828800"/>
+                <wp:effectExtent l="0" t="0" r="12065" b="19050"/>
+                <wp:wrapNone/>
+                <wp:docPr id="16" name="Rectangle 16"/>
+                <wp:cNvGraphicFramePr/>
+                <a:graphic xmlns:a="http://schemas.openxmlformats.org/drawingml/2006/main">
+                  <a:graphicData uri="http://schemas.microsoft.com/office/word/2010/wordprocessingShape">
+                    <wps:wsp>
+                      <wps:cNvSpPr/>
+                      <wps:spPr>
+                        <a:xfrm>
+                          <a:off x="0" y="0"/>
+                          <a:ext cx="1550504" cy="1828800"/>
+                        </a:xfrm>
+                        <a:prstGeom prst="rect">
+                          <a:avLst/>
+                        </a:prstGeom>
+                      </wps:spPr>
+                      <wps:style>
+                        <a:lnRef idx="2">
+                          <a:schemeClr val="accent1">
+                            <a:shade val="50000"/>
+                          </a:schemeClr>
+                        </a:lnRef>
+                        <a:fillRef idx="1">
+                          <a:schemeClr val="accent1"/>
+                        </a:fillRef>
+                        <a:effectRef idx="0">
+                          <a:schemeClr val="accent1"/>
+                        </a:effectRef>
+                        <a:fontRef idx="minor">
+                          <a:schemeClr val="lt1"/>
+                        </a:fontRef>
+                      </wps:style>
+                      <wps:txbx>
+                        <w:txbxContent>
+                          <w:p>
+                            <w:pPr>
+                              <w:jc w:val="center"/>
+                            </w:pPr>
+                            <w:r>
+                              <w:t>The “you are correct” will appear if you are correct and if not “your answer is wrong” will appear.</w:t>
+                            </w:r>
+                          </w:p>
+                        </w:txbxContent>
+                      </wps:txbx>
+                      <wps:bodyPr rot="0" spcFirstLastPara="0" vertOverflow="overflow" horzOverflow="overflow" vert="horz" wrap="square" lIns="91440" tIns="45720" rIns="91440" bIns="45720" numCol="1" spcCol="0" rtlCol="0" fromWordArt="0" anchor="ctr" anchorCtr="0" forceAA="0" compatLnSpc="1">
+                        <a:prstTxWarp prst="textNoShape">
+                          <a:avLst/>
+                        </a:prstTxWarp>
+                        <a:noAutofit/>
+                      </wps:bodyPr>
+                    </wps:wsp>
+                  </a:graphicData>
+                </a:graphic>
+              </wp:anchor>
+            </w:drawing>
+          </mc:Choice>
+          <mc:Fallback>
+            <w:pict>
+              <v:rect w14:anchorId="75AB7BA6" id="Rectangle 16" o:spid="_x0000_s1029" style="position:absolute;left:0;text-align:left;margin-left:-32.25pt;margin-top:47.25pt;width:122.1pt;height:2in;z-index:251663360;visibility:visible;mso-wrap-style:square;mso-wrap-distance-left:9pt;mso-wrap-distance-top:0;mso-wrap-distance-right:9pt;mso-wrap-distance-bottom:0;mso-position-horizontal:absolute;mso-position-horizontal-relative:margin;mso-position-vertical:absolute;mso-position-vertical-relative:text;v-text-anchor:middle" o:gfxdata="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" fillcolor="#4472c4 [3204]" strokecolor="#1f3763 [1604]" strokeweight="1pt">
+                <v:textbox>
+                  <w:txbxContent>
+                    <w:p>
+                      <w:pPr>
+                        <w:jc w:val="center"/>
+                      </w:pPr>
+                      <w:r>
+                        <w:t>The “you are correct” will appear if you are correct and if not “your answer is wrong” will appear.</w:t>
+                      </w:r>
+                    </w:p>
+                  </w:txbxContent>
+                </v:textbox>
+                <w10:wrap anchorx="margin"/>
+              </v:rect>
+            </w:pict>
+          </mc:Fallback>
+        </mc:AlternateContent>
+      </w:r>
+      <w:r>
+        <w:rPr>
+          <w:noProof/>
+        </w:rPr>
         <w:drawing>
-          <wp:inline distT="0" distB="0" distL="0" distR="0" wp14:anchorId="7A3D6EF4" wp14:editId="5D1B4EF8">
-            <wp:extent cx="2431629" cy="3083441"/>
-            <wp:effectExtent l="0" t="0" r="6985" b="3175"/>
+          <wp:inline distT="0" distB="0" distL="0" distR="0" wp14:anchorId="034B7CDB" wp14:editId="5B2D29E6">
+            <wp:extent cx="1724597" cy="3546982"/>
+            <wp:effectExtent l="0" t="0" r="9525" b="0"/>
+            <wp:docPr id="20" name="Picture 20"/>
+            <wp:cNvGraphicFramePr>
+              <a:graphicFrameLocks xmlns:a="http://schemas.openxmlformats.org/drawingml/2006/main" noChangeAspect="1"/>
+            </wp:cNvGraphicFramePr>
+            <a:graphic xmlns:a="http://schemas.openxmlformats.org/drawingml/2006/main">
+              <a:graphicData uri="http://schemas.openxmlformats.org/drawingml/2006/picture">
+                <pic:pic xmlns:pic="http://schemas.openxmlformats.org/drawingml/2006/picture">
+                  <pic:nvPicPr>
+                    <pic:cNvPr id="20" name="66490912_2756240951069845_5417401881494290432_n.jpg"/>
+                    <pic:cNvPicPr/>
+                  </pic:nvPicPr>
+                  <pic:blipFill>
+                    <a:blip r:embed="rId11">
+                      <a:extLst>
+                        <a:ext uri="{28A0092B-C50C-407E-A947-70E740481C1C}">
+                          <a14:useLocalDpi xmlns:a14="http://schemas.microsoft.com/office/drawing/2010/main" val="0"/>
+                        </a:ext>
+                      </a:extLst>
+                    </a:blip>
+                    <a:stretch>
+                      <a:fillRect/>
+                    </a:stretch>
+                  </pic:blipFill>
+                  <pic:spPr>
+                    <a:xfrm>
+                      <a:off x="0" y="0"/>
+                      <a:ext cx="1746604" cy="3592244"/>
+                    </a:xfrm>
+                    <a:prstGeom prst="rect">
+                      <a:avLst/>
+                    </a:prstGeom>
+                  </pic:spPr>
+                </pic:pic>
+              </a:graphicData>
+            </a:graphic>
+          </wp:inline>
+        </w:drawing>
+      </w:r>
+      <w:r>
+        <w:rPr>
+          <w:noProof/>
+        </w:rPr>
+        <w:t xml:space="preserve"> </w:t>
+      </w:r>
+      <w:r>
+        <w:rPr>
+          <w:noProof/>
+        </w:rPr>
+        <w:drawing>
+          <wp:inline distT="0" distB="0" distL="0" distR="0" wp14:anchorId="7A3D6EF4" wp14:editId="584549E2">
+            <wp:extent cx="1705970" cy="3532190"/>
+            <wp:effectExtent l="0" t="0" r="8890" b="0"/>
             <wp:docPr id="14" name="Picture 14"/>
             <wp:cNvGraphicFramePr>
               <a:graphicFrameLocks xmlns:a="http://schemas.openxmlformats.org/drawingml/2006/main" noChangeAspect="1"/>
@@ -337,20 +857,27 @@
                     <pic:cNvPr id="1" name=""/>
                     <pic:cNvPicPr/>
                   </pic:nvPicPr>
-                  <pic:blipFill>
-                    <a:blip r:embed="rId10"/>
-                    <a:stretch>
-                      <a:fillRect/>
-                    </a:stretch>
+                  <pic:blipFill rotWithShape="1">
+                    <a:blip r:embed="rId12"/>
+                    <a:srcRect l="20357" r="17974" b="-695"/>
+                    <a:stretch/>
                   </pic:blipFill>
-                  <pic:spPr>
+                  <pic:spPr bwMode="auto">
                     <a:xfrm>
                       <a:off x="0" y="0"/>
-                      <a:ext cx="2439632" cy="3093590"/>
+                      <a:ext cx="1729487" cy="3580882"/>
                     </a:xfrm>
                     <a:prstGeom prst="rect">
                       <a:avLst/>
                     </a:prstGeom>
+                    <a:ln>
+                      <a:noFill/>
+                    </a:ln>
+                    <a:extLst>
+                      <a:ext uri="{53640926-AAD7-44D8-BBD7-CCE9431645EC}">
+                        <a14:shadowObscured xmlns:a14="http://schemas.microsoft.com/office/drawing/2010/main"/>
+                      </a:ext>
+                    </a:extLst>
                   </pic:spPr>
                 </pic:pic>
               </a:graphicData>
@@ -358,6 +885,8 @@
           </wp:inline>
         </w:drawing>
       </w:r>
+      <w:bookmarkStart w:id="0" w:name="_GoBack"/>
+      <w:bookmarkEnd w:id="0"/>
     </w:p>
     <w:p>
       <w:pPr>
@@ -375,6 +904,9 @@
         <w:jc w:val="center"/>
       </w:pPr>
       <w:r>
+        <w:rPr>
+          <w:noProof/>
+        </w:rPr>
         <w:drawing>
           <wp:inline distT="0" distB="0" distL="0" distR="0" wp14:anchorId="08E1A069" wp14:editId="77CD038B">
             <wp:extent cx="2513023" cy="4482531"/>
@@ -391,7 +923,7 @@
                     <pic:cNvPicPr/>
                   </pic:nvPicPr>
                   <pic:blipFill>
-                    <a:blip r:embed="rId11"/>
+                    <a:blip r:embed="rId13"/>
                     <a:stretch>
                       <a:fillRect/>
                     </a:stretch>
@@ -440,7 +972,7 @@
                     <pic:cNvPicPr/>
                   </pic:nvPicPr>
                   <pic:blipFill>
-                    <a:blip r:embed="rId12"/>
+                    <a:blip r:embed="rId14"/>
                     <a:stretch>
                       <a:fillRect/>
                     </a:stretch>
@@ -467,6 +999,9 @@
         <w:jc w:val="center"/>
       </w:pPr>
       <w:r>
+        <w:rPr>
+          <w:noProof/>
+        </w:rPr>
         <w:lastRenderedPageBreak/>
         <w:drawing>
           <wp:inline distT="0" distB="0" distL="0" distR="0" wp14:anchorId="2A1CCDE3" wp14:editId="08FB1D13">
@@ -498,7 +1033,7 @@
                     </pic:cNvPicPr>
                   </pic:nvPicPr>
                   <pic:blipFill>
-                    <a:blip r:embed="rId13"/>
+                    <a:blip r:embed="rId15"/>
                     <a:stretch>
                       <a:fillRect/>
                     </a:stretch>
@@ -533,98 +1068,6 @@
             <wp:extent cx="2520000" cy="4468966"/>
             <wp:effectExtent l="0" t="0" r="0" b="8255"/>
             <wp:docPr id="2" name="Picture 2"/>
-            <wp:cNvGraphicFramePr>
-              <a:graphicFrameLocks xmlns:a="http://schemas.openxmlformats.org/drawingml/2006/main" noChangeAspect="1"/>
-            </wp:cNvGraphicFramePr>
-            <a:graphic xmlns:a="http://schemas.openxmlformats.org/drawingml/2006/main">
-              <a:graphicData uri="http://schemas.openxmlformats.org/drawingml/2006/picture">
-                <pic:pic xmlns:pic="http://schemas.openxmlformats.org/drawingml/2006/picture">
-                  <pic:nvPicPr>
-                    <pic:cNvPr id="1" name=""/>
-                    <pic:cNvPicPr/>
-                  </pic:nvPicPr>
-                  <pic:blipFill>
-                    <a:blip r:embed="rId14"/>
-                    <a:stretch>
-                      <a:fillRect/>
-                    </a:stretch>
-                  </pic:blipFill>
-                  <pic:spPr>
-                    <a:xfrm>
-                      <a:off x="0" y="0"/>
-                      <a:ext cx="2520000" cy="4468966"/>
-                    </a:xfrm>
-                    <a:prstGeom prst="rect">
-                      <a:avLst/>
-                    </a:prstGeom>
-                  </pic:spPr>
-                </pic:pic>
-              </a:graphicData>
-            </a:graphic>
-          </wp:inline>
-        </w:drawing>
-      </w:r>
-    </w:p>
-    <w:p>
-      <w:pPr>
-        <w:jc w:val="center"/>
-      </w:pPr>
-      <w:r>
-        <w:rPr>
-          <w:noProof/>
-        </w:rPr>
-        <w:lastRenderedPageBreak/>
-        <w:drawing>
-          <wp:inline distT="0" distB="0" distL="0" distR="0" wp14:anchorId="2AB84BD1" wp14:editId="24253123">
-            <wp:extent cx="2520000" cy="4476316"/>
-            <wp:effectExtent l="0" t="0" r="0" b="635"/>
-            <wp:docPr id="3" name="Picture 3"/>
-            <wp:cNvGraphicFramePr>
-              <a:graphicFrameLocks xmlns:a="http://schemas.openxmlformats.org/drawingml/2006/main" noChangeAspect="1"/>
-            </wp:cNvGraphicFramePr>
-            <a:graphic xmlns:a="http://schemas.openxmlformats.org/drawingml/2006/main">
-              <a:graphicData uri="http://schemas.openxmlformats.org/drawingml/2006/picture">
-                <pic:pic xmlns:pic="http://schemas.openxmlformats.org/drawingml/2006/picture">
-                  <pic:nvPicPr>
-                    <pic:cNvPr id="1" name=""/>
-                    <pic:cNvPicPr/>
-                  </pic:nvPicPr>
-                  <pic:blipFill>
-                    <a:blip r:embed="rId15"/>
-                    <a:stretch>
-                      <a:fillRect/>
-                    </a:stretch>
-                  </pic:blipFill>
-                  <pic:spPr>
-                    <a:xfrm>
-                      <a:off x="0" y="0"/>
-                      <a:ext cx="2520000" cy="4476316"/>
-                    </a:xfrm>
-                    <a:prstGeom prst="rect">
-                      <a:avLst/>
-                    </a:prstGeom>
-                  </pic:spPr>
-                </pic:pic>
-              </a:graphicData>
-            </a:graphic>
-          </wp:inline>
-        </w:drawing>
-      </w:r>
-      <w:r>
-        <w:tab/>
-      </w:r>
-      <w:r>
-        <w:tab/>
-      </w:r>
-      <w:r>
-        <w:rPr>
-          <w:noProof/>
-        </w:rPr>
-        <w:drawing>
-          <wp:inline distT="0" distB="0" distL="0" distR="0" wp14:anchorId="711E1F4C" wp14:editId="594CC553">
-            <wp:extent cx="2520000" cy="4464689"/>
-            <wp:effectExtent l="0" t="0" r="0" b="0"/>
-            <wp:docPr id="4" name="Picture 4"/>
             <wp:cNvGraphicFramePr>
               <a:graphicFrameLocks xmlns:a="http://schemas.openxmlformats.org/drawingml/2006/main" noChangeAspect="1"/>
             </wp:cNvGraphicFramePr>
@@ -644,7 +1087,7 @@
                   <pic:spPr>
                     <a:xfrm>
                       <a:off x="0" y="0"/>
-                      <a:ext cx="2520000" cy="4464689"/>
+                      <a:ext cx="2520000" cy="4468966"/>
                     </a:xfrm>
                     <a:prstGeom prst="rect">
                       <a:avLst/>
@@ -661,14 +1104,16 @@
       <w:pPr>
         <w:jc w:val="center"/>
       </w:pPr>
-      <w:bookmarkStart w:id="0" w:name="_GoBack"/>
-      <w:r>
+      <w:r>
+        <w:rPr>
+          <w:noProof/>
+        </w:rPr>
         <w:lastRenderedPageBreak/>
         <w:drawing>
-          <wp:inline distT="0" distB="0" distL="0" distR="0" wp14:anchorId="30454ADA" wp14:editId="72DA2DF6">
-            <wp:extent cx="2520000" cy="4484548"/>
-            <wp:effectExtent l="0" t="0" r="0" b="0"/>
-            <wp:docPr id="11" name="Picture 11"/>
+          <wp:inline distT="0" distB="0" distL="0" distR="0" wp14:anchorId="2AB84BD1" wp14:editId="24253123">
+            <wp:extent cx="2520000" cy="4476316"/>
+            <wp:effectExtent l="0" t="0" r="0" b="635"/>
+            <wp:docPr id="3" name="Picture 3"/>
             <wp:cNvGraphicFramePr>
               <a:graphicFrameLocks xmlns:a="http://schemas.openxmlformats.org/drawingml/2006/main" noChangeAspect="1"/>
             </wp:cNvGraphicFramePr>
@@ -688,6 +1133,98 @@
                   <pic:spPr>
                     <a:xfrm>
                       <a:off x="0" y="0"/>
+                      <a:ext cx="2520000" cy="4476316"/>
+                    </a:xfrm>
+                    <a:prstGeom prst="rect">
+                      <a:avLst/>
+                    </a:prstGeom>
+                  </pic:spPr>
+                </pic:pic>
+              </a:graphicData>
+            </a:graphic>
+          </wp:inline>
+        </w:drawing>
+      </w:r>
+      <w:r>
+        <w:tab/>
+      </w:r>
+      <w:r>
+        <w:tab/>
+      </w:r>
+      <w:r>
+        <w:rPr>
+          <w:noProof/>
+        </w:rPr>
+        <w:drawing>
+          <wp:inline distT="0" distB="0" distL="0" distR="0" wp14:anchorId="711E1F4C" wp14:editId="594CC553">
+            <wp:extent cx="2520000" cy="4464689"/>
+            <wp:effectExtent l="0" t="0" r="0" b="0"/>
+            <wp:docPr id="4" name="Picture 4"/>
+            <wp:cNvGraphicFramePr>
+              <a:graphicFrameLocks xmlns:a="http://schemas.openxmlformats.org/drawingml/2006/main" noChangeAspect="1"/>
+            </wp:cNvGraphicFramePr>
+            <a:graphic xmlns:a="http://schemas.openxmlformats.org/drawingml/2006/main">
+              <a:graphicData uri="http://schemas.openxmlformats.org/drawingml/2006/picture">
+                <pic:pic xmlns:pic="http://schemas.openxmlformats.org/drawingml/2006/picture">
+                  <pic:nvPicPr>
+                    <pic:cNvPr id="1" name=""/>
+                    <pic:cNvPicPr/>
+                  </pic:nvPicPr>
+                  <pic:blipFill>
+                    <a:blip r:embed="rId18"/>
+                    <a:stretch>
+                      <a:fillRect/>
+                    </a:stretch>
+                  </pic:blipFill>
+                  <pic:spPr>
+                    <a:xfrm>
+                      <a:off x="0" y="0"/>
+                      <a:ext cx="2520000" cy="4464689"/>
+                    </a:xfrm>
+                    <a:prstGeom prst="rect">
+                      <a:avLst/>
+                    </a:prstGeom>
+                  </pic:spPr>
+                </pic:pic>
+              </a:graphicData>
+            </a:graphic>
+          </wp:inline>
+        </w:drawing>
+      </w:r>
+    </w:p>
+    <w:p>
+      <w:pPr>
+        <w:jc w:val="center"/>
+      </w:pPr>
+      <w:r>
+        <w:rPr>
+          <w:noProof/>
+        </w:rPr>
+        <w:lastRenderedPageBreak/>
+        <w:drawing>
+          <wp:inline distT="0" distB="0" distL="0" distR="0" wp14:anchorId="30454ADA" wp14:editId="72DA2DF6">
+            <wp:extent cx="2520000" cy="4484548"/>
+            <wp:effectExtent l="0" t="0" r="0" b="0"/>
+            <wp:docPr id="11" name="Picture 11"/>
+            <wp:cNvGraphicFramePr>
+              <a:graphicFrameLocks xmlns:a="http://schemas.openxmlformats.org/drawingml/2006/main" noChangeAspect="1"/>
+            </wp:cNvGraphicFramePr>
+            <a:graphic xmlns:a="http://schemas.openxmlformats.org/drawingml/2006/main">
+              <a:graphicData uri="http://schemas.openxmlformats.org/drawingml/2006/picture">
+                <pic:pic xmlns:pic="http://schemas.openxmlformats.org/drawingml/2006/picture">
+                  <pic:nvPicPr>
+                    <pic:cNvPr id="1" name=""/>
+                    <pic:cNvPicPr/>
+                  </pic:nvPicPr>
+                  <pic:blipFill>
+                    <a:blip r:embed="rId19"/>
+                    <a:stretch>
+                      <a:fillRect/>
+                    </a:stretch>
+                  </pic:blipFill>
+                  <pic:spPr>
+                    <a:xfrm>
+                      <a:off x="0" y="0"/>
                       <a:ext cx="2520000" cy="4484548"/>
                     </a:xfrm>
                     <a:prstGeom prst="rect">
@@ -700,7 +1237,6 @@
           </wp:inline>
         </w:drawing>
       </w:r>
-      <w:bookmarkEnd w:id="0"/>
       <w:r>
         <w:tab/>
       </w:r>
@@ -727,7 +1263,7 @@
                     <pic:cNvPicPr/>
                   </pic:nvPicPr>
                   <pic:blipFill>
-                    <a:blip r:embed="rId18"/>
+                    <a:blip r:embed="rId20"/>
                     <a:stretch>
                       <a:fillRect/>
                     </a:stretch>
@@ -1159,6 +1695,7 @@
   <w:style w:type="character" w:default="1" w:styleId="DefaultParagraphFont">
     <w:name w:val="Default Paragraph Font"/>
     <w:uiPriority w:val="1"/>
+    <w:semiHidden/>
     <w:unhideWhenUsed/>
   </w:style>
   <w:style w:type="table" w:default="1" w:styleId="TableNormal">

--- a/CRUZ_DINGLASAN.docx
+++ b/CRUZ_DINGLASAN.docx
@@ -15,6 +15,52 @@
       <w:pPr>
         <w:jc w:val="center"/>
       </w:pPr>
+      <w:r>
+        <w:drawing>
+          <wp:inline distT="0" distB="0" distL="0" distR="0" wp14:anchorId="6DDF6F2B" wp14:editId="2DC65E9B">
+            <wp:extent cx="2071321" cy="3351016"/>
+            <wp:effectExtent l="0" t="0" r="5715" b="1905"/>
+            <wp:docPr id="9" name="Picture 9"/>
+            <wp:cNvGraphicFramePr>
+              <a:graphicFrameLocks xmlns:a="http://schemas.openxmlformats.org/drawingml/2006/main" noChangeAspect="1"/>
+            </wp:cNvGraphicFramePr>
+            <a:graphic xmlns:a="http://schemas.openxmlformats.org/drawingml/2006/main">
+              <a:graphicData uri="http://schemas.openxmlformats.org/drawingml/2006/picture">
+                <pic:pic xmlns:pic="http://schemas.openxmlformats.org/drawingml/2006/picture">
+                  <pic:nvPicPr>
+                    <pic:cNvPr id="1" name=""/>
+                    <pic:cNvPicPr/>
+                  </pic:nvPicPr>
+                  <pic:blipFill>
+                    <a:blip r:embed="rId4"/>
+                    <a:stretch>
+                      <a:fillRect/>
+                    </a:stretch>
+                  </pic:blipFill>
+                  <pic:spPr>
+                    <a:xfrm>
+                      <a:off x="0" y="0"/>
+                      <a:ext cx="2078380" cy="3362436"/>
+                    </a:xfrm>
+                    <a:prstGeom prst="rect">
+                      <a:avLst/>
+                    </a:prstGeom>
+                  </pic:spPr>
+                </pic:pic>
+              </a:graphicData>
+            </a:graphic>
+          </wp:inline>
+        </w:drawing>
+      </w:r>
+      <w:r>
+        <w:t xml:space="preserve">   </w:t>
+      </w:r>
+      <w:r>
+        <w:tab/>
+      </w:r>
+      <w:r>
+        <w:tab/>
+      </w:r>
       <w:r>
         <w:rPr>
           <w:noProof/>
@@ -35,7 +81,7 @@
                     <pic:cNvPicPr/>
                   </pic:nvPicPr>
                   <pic:blipFill>
-                    <a:blip r:embed="rId4"/>
+                    <a:blip r:embed="rId5"/>
                     <a:stretch>
                       <a:fillRect/>
                     </a:stretch>
@@ -55,12 +101,11 @@
           </wp:inline>
         </w:drawing>
       </w:r>
-      <w:r>
-        <w:tab/>
-      </w:r>
-      <w:r>
-        <w:tab/>
-      </w:r>
+    </w:p>
+    <w:p>
+      <w:pPr>
+        <w:jc w:val="center"/>
+      </w:pPr>
       <w:r>
         <w:rPr>
           <w:noProof/>
@@ -81,7 +126,7 @@
                     <pic:cNvPicPr/>
                   </pic:nvPicPr>
                   <pic:blipFill>
-                    <a:blip r:embed="rId5"/>
+                    <a:blip r:embed="rId6"/>
                     <a:stretch>
                       <a:fillRect/>
                     </a:stretch>
@@ -101,16 +146,12 @@
           </wp:inline>
         </w:drawing>
       </w:r>
-    </w:p>
-    <w:p>
-      <w:pPr>
-        <w:jc w:val="center"/>
-      </w:pPr>
-    </w:p>
-    <w:p>
-      <w:pPr>
-        <w:jc w:val="center"/>
-      </w:pPr>
+      <w:r>
+        <w:tab/>
+      </w:r>
+      <w:r>
+        <w:tab/>
+      </w:r>
       <w:r>
         <w:rPr>
           <w:noProof/>
@@ -131,7 +172,7 @@
                     <pic:cNvPicPr/>
                   </pic:nvPicPr>
                   <pic:blipFill>
-                    <a:blip r:embed="rId6"/>
+                    <a:blip r:embed="rId7"/>
                     <a:stretch>
                       <a:fillRect/>
                     </a:stretch>
@@ -176,6 +217,9 @@
         <w:tab/>
       </w:r>
       <w:r>
+        <w:rPr>
+          <w:noProof/>
+        </w:rPr>
         <w:drawing>
           <wp:inline distT="0" distB="0" distL="0" distR="0" wp14:anchorId="5A3ADF55" wp14:editId="25D58D73">
             <wp:extent cx="1992725" cy="4210493"/>
@@ -192,7 +236,7 @@
                     <pic:cNvPicPr/>
                   </pic:nvPicPr>
                   <pic:blipFill rotWithShape="1">
-                    <a:blip r:embed="rId7"/>
+                    <a:blip r:embed="rId8"/>
                     <a:srcRect l="21109" r="20213" b="1144"/>
                     <a:stretch/>
                   </pic:blipFill>
@@ -223,6 +267,9 @@
         <w:tab/>
       </w:r>
       <w:r>
+        <w:rPr>
+          <w:noProof/>
+        </w:rPr>
         <w:drawing>
           <wp:inline distT="0" distB="0" distL="0" distR="0" wp14:anchorId="4FB7709A" wp14:editId="562FC42A">
             <wp:extent cx="1984233" cy="4135622"/>
@@ -239,7 +286,7 @@
                     <pic:cNvPicPr/>
                   </pic:nvPicPr>
                   <pic:blipFill rotWithShape="1">
-                    <a:blip r:embed="rId8"/>
+                    <a:blip r:embed="rId9"/>
                     <a:srcRect l="20572" r="19854"/>
                     <a:stretch/>
                   </pic:blipFill>
@@ -272,6 +319,9 @@
         <w:jc w:val="center"/>
       </w:pPr>
       <w:r>
+        <w:rPr>
+          <w:noProof/>
+        </w:rPr>
         <w:drawing>
           <wp:inline distT="0" distB="0" distL="0" distR="0" wp14:anchorId="7A3D6EF4" wp14:editId="5D1B4EF8">
             <wp:extent cx="2431629" cy="3083441"/>
@@ -288,7 +338,7 @@
                     <pic:cNvPicPr/>
                   </pic:nvPicPr>
                   <pic:blipFill>
-                    <a:blip r:embed="rId9"/>
+                    <a:blip r:embed="rId10"/>
                     <a:stretch>
                       <a:fillRect/>
                     </a:stretch>
@@ -313,22 +363,63 @@
       <w:pPr>
         <w:pStyle w:val="Title"/>
       </w:pPr>
-      <w:bookmarkStart w:id="0" w:name="_GoBack"/>
-      <w:bookmarkEnd w:id="0"/>
       <w:r>
         <w:lastRenderedPageBreak/>
         <w:t>PROTOTYPE</w:t>
       </w:r>
     </w:p>
+    <w:p/>
     <w:p>
       <w:pPr>
+        <w:pStyle w:val="Title"/>
         <w:jc w:val="center"/>
       </w:pPr>
-    </w:p>
-    <w:p>
-      <w:pPr>
-        <w:jc w:val="center"/>
-      </w:pPr>
+      <w:r>
+        <w:drawing>
+          <wp:inline distT="0" distB="0" distL="0" distR="0" wp14:anchorId="08E1A069" wp14:editId="77CD038B">
+            <wp:extent cx="2513023" cy="4482531"/>
+            <wp:effectExtent l="0" t="0" r="1905" b="0"/>
+            <wp:docPr id="10" name="Picture 10"/>
+            <wp:cNvGraphicFramePr>
+              <a:graphicFrameLocks xmlns:a="http://schemas.openxmlformats.org/drawingml/2006/main" noChangeAspect="1"/>
+            </wp:cNvGraphicFramePr>
+            <a:graphic xmlns:a="http://schemas.openxmlformats.org/drawingml/2006/main">
+              <a:graphicData uri="http://schemas.openxmlformats.org/drawingml/2006/picture">
+                <pic:pic xmlns:pic="http://schemas.openxmlformats.org/drawingml/2006/picture">
+                  <pic:nvPicPr>
+                    <pic:cNvPr id="1" name=""/>
+                    <pic:cNvPicPr/>
+                  </pic:nvPicPr>
+                  <pic:blipFill>
+                    <a:blip r:embed="rId11"/>
+                    <a:stretch>
+                      <a:fillRect/>
+                    </a:stretch>
+                  </pic:blipFill>
+                  <pic:spPr>
+                    <a:xfrm>
+                      <a:off x="0" y="0"/>
+                      <a:ext cx="2522853" cy="4500065"/>
+                    </a:xfrm>
+                    <a:prstGeom prst="rect">
+                      <a:avLst/>
+                    </a:prstGeom>
+                  </pic:spPr>
+                </pic:pic>
+              </a:graphicData>
+            </a:graphic>
+          </wp:inline>
+        </w:drawing>
+      </w:r>
+      <w:r>
+        <w:t xml:space="preserve"> </w:t>
+      </w:r>
+      <w:r>
+        <w:tab/>
+      </w:r>
+      <w:r>
+        <w:tab/>
+      </w:r>
       <w:r>
         <w:rPr>
           <w:noProof/>
@@ -349,7 +440,7 @@
                     <pic:cNvPicPr/>
                   </pic:nvPicPr>
                   <pic:blipFill>
-                    <a:blip r:embed="rId10"/>
+                    <a:blip r:embed="rId12"/>
                     <a:stretch>
                       <a:fillRect/>
                     </a:stretch>
@@ -369,21 +460,25 @@
           </wp:inline>
         </w:drawing>
       </w:r>
-      <w:r>
-        <w:tab/>
-      </w:r>
-      <w:r>
-        <w:tab/>
-      </w:r>
-      <w:r>
-        <w:rPr>
-          <w:noProof/>
-        </w:rPr>
+    </w:p>
+    <w:p>
+      <w:pPr>
+        <w:pStyle w:val="Title"/>
+        <w:jc w:val="center"/>
+      </w:pPr>
+      <w:r>
+        <w:lastRenderedPageBreak/>
         <w:drawing>
-          <wp:inline distT="0" distB="0" distL="0" distR="0" wp14:anchorId="01CF9D5F" wp14:editId="335BD997">
-            <wp:extent cx="2520000" cy="4468966"/>
-            <wp:effectExtent l="0" t="0" r="0" b="8255"/>
-            <wp:docPr id="2" name="Picture 2"/>
+          <wp:inline distT="0" distB="0" distL="0" distR="0" wp14:anchorId="2A1CCDE3" wp14:editId="08FB1D13">
+            <wp:extent cx="2519935" cy="4478655"/>
+            <wp:effectExtent l="0" t="0" r="0" b="0"/>
+            <wp:docPr id="37" name="Picture 36">
+              <a:extLst xmlns:a="http://schemas.openxmlformats.org/drawingml/2006/main">
+                <a:ext uri="{FF2B5EF4-FFF2-40B4-BE49-F238E27FC236}">
+                  <a16:creationId xmlns:a16="http://schemas.microsoft.com/office/drawing/2014/main" id="{A764F3CE-ECCA-40C8-968B-F2DB52530900}"/>
+                </a:ext>
+              </a:extLst>
+            </wp:docPr>
             <wp:cNvGraphicFramePr>
               <a:graphicFrameLocks xmlns:a="http://schemas.openxmlformats.org/drawingml/2006/main" noChangeAspect="1"/>
             </wp:cNvGraphicFramePr>
@@ -391,11 +486,19 @@
               <a:graphicData uri="http://schemas.openxmlformats.org/drawingml/2006/picture">
                 <pic:pic xmlns:pic="http://schemas.openxmlformats.org/drawingml/2006/picture">
                   <pic:nvPicPr>
-                    <pic:cNvPr id="1" name=""/>
-                    <pic:cNvPicPr/>
+                    <pic:cNvPr id="37" name="Picture 36">
+                      <a:extLst>
+                        <a:ext uri="{FF2B5EF4-FFF2-40B4-BE49-F238E27FC236}">
+                          <a16:creationId xmlns:a16="http://schemas.microsoft.com/office/drawing/2014/main" id="{A764F3CE-ECCA-40C8-968B-F2DB52530900}"/>
+                        </a:ext>
+                      </a:extLst>
+                    </pic:cNvPr>
+                    <pic:cNvPicPr>
+                      <a:picLocks noChangeAspect="1"/>
+                    </pic:cNvPicPr>
                   </pic:nvPicPr>
                   <pic:blipFill>
-                    <a:blip r:embed="rId11"/>
+                    <a:blip r:embed="rId13"/>
                     <a:stretch>
                       <a:fillRect/>
                     </a:stretch>
@@ -403,7 +506,7 @@
                   <pic:spPr>
                     <a:xfrm>
                       <a:off x="0" y="0"/>
-                      <a:ext cx="2520000" cy="4468966"/>
+                      <a:ext cx="2530756" cy="4497887"/>
                     </a:xfrm>
                     <a:prstGeom prst="rect">
                       <a:avLst/>
@@ -415,52 +518,6 @@
           </wp:inline>
         </w:drawing>
       </w:r>
-    </w:p>
-    <w:p>
-      <w:pPr>
-        <w:jc w:val="center"/>
-      </w:pPr>
-      <w:r>
-        <w:rPr>
-          <w:noProof/>
-        </w:rPr>
-        <w:lastRenderedPageBreak/>
-        <w:drawing>
-          <wp:inline distT="0" distB="0" distL="0" distR="0" wp14:anchorId="2AB84BD1" wp14:editId="24253123">
-            <wp:extent cx="2520000" cy="4476316"/>
-            <wp:effectExtent l="0" t="0" r="0" b="635"/>
-            <wp:docPr id="3" name="Picture 3"/>
-            <wp:cNvGraphicFramePr>
-              <a:graphicFrameLocks xmlns:a="http://schemas.openxmlformats.org/drawingml/2006/main" noChangeAspect="1"/>
-            </wp:cNvGraphicFramePr>
-            <a:graphic xmlns:a="http://schemas.openxmlformats.org/drawingml/2006/main">
-              <a:graphicData uri="http://schemas.openxmlformats.org/drawingml/2006/picture">
-                <pic:pic xmlns:pic="http://schemas.openxmlformats.org/drawingml/2006/picture">
-                  <pic:nvPicPr>
-                    <pic:cNvPr id="1" name=""/>
-                    <pic:cNvPicPr/>
-                  </pic:nvPicPr>
-                  <pic:blipFill>
-                    <a:blip r:embed="rId12"/>
-                    <a:stretch>
-                      <a:fillRect/>
-                    </a:stretch>
-                  </pic:blipFill>
-                  <pic:spPr>
-                    <a:xfrm>
-                      <a:off x="0" y="0"/>
-                      <a:ext cx="2520000" cy="4476316"/>
-                    </a:xfrm>
-                    <a:prstGeom prst="rect">
-                      <a:avLst/>
-                    </a:prstGeom>
-                  </pic:spPr>
-                </pic:pic>
-              </a:graphicData>
-            </a:graphic>
-          </wp:inline>
-        </w:drawing>
-      </w:r>
       <w:r>
         <w:tab/>
       </w:r>
@@ -472,56 +529,10 @@
           <w:noProof/>
         </w:rPr>
         <w:drawing>
-          <wp:inline distT="0" distB="0" distL="0" distR="0" wp14:anchorId="711E1F4C" wp14:editId="594CC553">
-            <wp:extent cx="2520000" cy="4464689"/>
-            <wp:effectExtent l="0" t="0" r="0" b="0"/>
-            <wp:docPr id="4" name="Picture 4"/>
-            <wp:cNvGraphicFramePr>
-              <a:graphicFrameLocks xmlns:a="http://schemas.openxmlformats.org/drawingml/2006/main" noChangeAspect="1"/>
-            </wp:cNvGraphicFramePr>
-            <a:graphic xmlns:a="http://schemas.openxmlformats.org/drawingml/2006/main">
-              <a:graphicData uri="http://schemas.openxmlformats.org/drawingml/2006/picture">
-                <pic:pic xmlns:pic="http://schemas.openxmlformats.org/drawingml/2006/picture">
-                  <pic:nvPicPr>
-                    <pic:cNvPr id="1" name=""/>
-                    <pic:cNvPicPr/>
-                  </pic:nvPicPr>
-                  <pic:blipFill>
-                    <a:blip r:embed="rId13"/>
-                    <a:stretch>
-                      <a:fillRect/>
-                    </a:stretch>
-                  </pic:blipFill>
-                  <pic:spPr>
-                    <a:xfrm>
-                      <a:off x="0" y="0"/>
-                      <a:ext cx="2520000" cy="4464689"/>
-                    </a:xfrm>
-                    <a:prstGeom prst="rect">
-                      <a:avLst/>
-                    </a:prstGeom>
-                  </pic:spPr>
-                </pic:pic>
-              </a:graphicData>
-            </a:graphic>
-          </wp:inline>
-        </w:drawing>
-      </w:r>
-    </w:p>
-    <w:p>
-      <w:pPr>
-        <w:jc w:val="center"/>
-      </w:pPr>
-      <w:r>
-        <w:rPr>
-          <w:noProof/>
-        </w:rPr>
-        <w:lastRenderedPageBreak/>
-        <w:drawing>
-          <wp:inline distT="0" distB="0" distL="0" distR="0" wp14:anchorId="558EEB7E" wp14:editId="15460572">
+          <wp:inline distT="0" distB="0" distL="0" distR="0" wp14:anchorId="01CF9D5F" wp14:editId="335BD997">
             <wp:extent cx="2520000" cy="4468966"/>
             <wp:effectExtent l="0" t="0" r="0" b="8255"/>
-            <wp:docPr id="5" name="Picture 5"/>
+            <wp:docPr id="2" name="Picture 2"/>
             <wp:cNvGraphicFramePr>
               <a:graphicFrameLocks xmlns:a="http://schemas.openxmlformats.org/drawingml/2006/main" noChangeAspect="1"/>
             </wp:cNvGraphicFramePr>
@@ -554,6 +565,189 @@
         </w:drawing>
       </w:r>
     </w:p>
+    <w:p>
+      <w:pPr>
+        <w:jc w:val="center"/>
+      </w:pPr>
+      <w:r>
+        <w:rPr>
+          <w:noProof/>
+        </w:rPr>
+        <w:lastRenderedPageBreak/>
+        <w:drawing>
+          <wp:inline distT="0" distB="0" distL="0" distR="0" wp14:anchorId="2AB84BD1" wp14:editId="24253123">
+            <wp:extent cx="2520000" cy="4476316"/>
+            <wp:effectExtent l="0" t="0" r="0" b="635"/>
+            <wp:docPr id="3" name="Picture 3"/>
+            <wp:cNvGraphicFramePr>
+              <a:graphicFrameLocks xmlns:a="http://schemas.openxmlformats.org/drawingml/2006/main" noChangeAspect="1"/>
+            </wp:cNvGraphicFramePr>
+            <a:graphic xmlns:a="http://schemas.openxmlformats.org/drawingml/2006/main">
+              <a:graphicData uri="http://schemas.openxmlformats.org/drawingml/2006/picture">
+                <pic:pic xmlns:pic="http://schemas.openxmlformats.org/drawingml/2006/picture">
+                  <pic:nvPicPr>
+                    <pic:cNvPr id="1" name=""/>
+                    <pic:cNvPicPr/>
+                  </pic:nvPicPr>
+                  <pic:blipFill>
+                    <a:blip r:embed="rId15"/>
+                    <a:stretch>
+                      <a:fillRect/>
+                    </a:stretch>
+                  </pic:blipFill>
+                  <pic:spPr>
+                    <a:xfrm>
+                      <a:off x="0" y="0"/>
+                      <a:ext cx="2520000" cy="4476316"/>
+                    </a:xfrm>
+                    <a:prstGeom prst="rect">
+                      <a:avLst/>
+                    </a:prstGeom>
+                  </pic:spPr>
+                </pic:pic>
+              </a:graphicData>
+            </a:graphic>
+          </wp:inline>
+        </w:drawing>
+      </w:r>
+      <w:r>
+        <w:tab/>
+      </w:r>
+      <w:r>
+        <w:tab/>
+      </w:r>
+      <w:r>
+        <w:rPr>
+          <w:noProof/>
+        </w:rPr>
+        <w:drawing>
+          <wp:inline distT="0" distB="0" distL="0" distR="0" wp14:anchorId="711E1F4C" wp14:editId="594CC553">
+            <wp:extent cx="2520000" cy="4464689"/>
+            <wp:effectExtent l="0" t="0" r="0" b="0"/>
+            <wp:docPr id="4" name="Picture 4"/>
+            <wp:cNvGraphicFramePr>
+              <a:graphicFrameLocks xmlns:a="http://schemas.openxmlformats.org/drawingml/2006/main" noChangeAspect="1"/>
+            </wp:cNvGraphicFramePr>
+            <a:graphic xmlns:a="http://schemas.openxmlformats.org/drawingml/2006/main">
+              <a:graphicData uri="http://schemas.openxmlformats.org/drawingml/2006/picture">
+                <pic:pic xmlns:pic="http://schemas.openxmlformats.org/drawingml/2006/picture">
+                  <pic:nvPicPr>
+                    <pic:cNvPr id="1" name=""/>
+                    <pic:cNvPicPr/>
+                  </pic:nvPicPr>
+                  <pic:blipFill>
+                    <a:blip r:embed="rId16"/>
+                    <a:stretch>
+                      <a:fillRect/>
+                    </a:stretch>
+                  </pic:blipFill>
+                  <pic:spPr>
+                    <a:xfrm>
+                      <a:off x="0" y="0"/>
+                      <a:ext cx="2520000" cy="4464689"/>
+                    </a:xfrm>
+                    <a:prstGeom prst="rect">
+                      <a:avLst/>
+                    </a:prstGeom>
+                  </pic:spPr>
+                </pic:pic>
+              </a:graphicData>
+            </a:graphic>
+          </wp:inline>
+        </w:drawing>
+      </w:r>
+    </w:p>
+    <w:p>
+      <w:pPr>
+        <w:jc w:val="center"/>
+      </w:pPr>
+      <w:bookmarkStart w:id="0" w:name="_GoBack"/>
+      <w:r>
+        <w:lastRenderedPageBreak/>
+        <w:drawing>
+          <wp:inline distT="0" distB="0" distL="0" distR="0" wp14:anchorId="30454ADA" wp14:editId="72DA2DF6">
+            <wp:extent cx="2520000" cy="4484548"/>
+            <wp:effectExtent l="0" t="0" r="0" b="0"/>
+            <wp:docPr id="11" name="Picture 11"/>
+            <wp:cNvGraphicFramePr>
+              <a:graphicFrameLocks xmlns:a="http://schemas.openxmlformats.org/drawingml/2006/main" noChangeAspect="1"/>
+            </wp:cNvGraphicFramePr>
+            <a:graphic xmlns:a="http://schemas.openxmlformats.org/drawingml/2006/main">
+              <a:graphicData uri="http://schemas.openxmlformats.org/drawingml/2006/picture">
+                <pic:pic xmlns:pic="http://schemas.openxmlformats.org/drawingml/2006/picture">
+                  <pic:nvPicPr>
+                    <pic:cNvPr id="1" name=""/>
+                    <pic:cNvPicPr/>
+                  </pic:nvPicPr>
+                  <pic:blipFill>
+                    <a:blip r:embed="rId17"/>
+                    <a:stretch>
+                      <a:fillRect/>
+                    </a:stretch>
+                  </pic:blipFill>
+                  <pic:spPr>
+                    <a:xfrm>
+                      <a:off x="0" y="0"/>
+                      <a:ext cx="2520000" cy="4484548"/>
+                    </a:xfrm>
+                    <a:prstGeom prst="rect">
+                      <a:avLst/>
+                    </a:prstGeom>
+                  </pic:spPr>
+                </pic:pic>
+              </a:graphicData>
+            </a:graphic>
+          </wp:inline>
+        </w:drawing>
+      </w:r>
+      <w:bookmarkEnd w:id="0"/>
+      <w:r>
+        <w:tab/>
+      </w:r>
+      <w:r>
+        <w:tab/>
+      </w:r>
+      <w:r>
+        <w:rPr>
+          <w:noProof/>
+        </w:rPr>
+        <w:drawing>
+          <wp:inline distT="0" distB="0" distL="0" distR="0" wp14:anchorId="558EEB7E" wp14:editId="15460572">
+            <wp:extent cx="2520000" cy="4468966"/>
+            <wp:effectExtent l="0" t="0" r="0" b="8255"/>
+            <wp:docPr id="5" name="Picture 5"/>
+            <wp:cNvGraphicFramePr>
+              <a:graphicFrameLocks xmlns:a="http://schemas.openxmlformats.org/drawingml/2006/main" noChangeAspect="1"/>
+            </wp:cNvGraphicFramePr>
+            <a:graphic xmlns:a="http://schemas.openxmlformats.org/drawingml/2006/main">
+              <a:graphicData uri="http://schemas.openxmlformats.org/drawingml/2006/picture">
+                <pic:pic xmlns:pic="http://schemas.openxmlformats.org/drawingml/2006/picture">
+                  <pic:nvPicPr>
+                    <pic:cNvPr id="1" name=""/>
+                    <pic:cNvPicPr/>
+                  </pic:nvPicPr>
+                  <pic:blipFill>
+                    <a:blip r:embed="rId18"/>
+                    <a:stretch>
+                      <a:fillRect/>
+                    </a:stretch>
+                  </pic:blipFill>
+                  <pic:spPr>
+                    <a:xfrm>
+                      <a:off x="0" y="0"/>
+                      <a:ext cx="2520000" cy="4468966"/>
+                    </a:xfrm>
+                    <a:prstGeom prst="rect">
+                      <a:avLst/>
+                    </a:prstGeom>
+                  </pic:spPr>
+                </pic:pic>
+              </a:graphicData>
+            </a:graphic>
+          </wp:inline>
+        </w:drawing>
+      </w:r>
+    </w:p>
     <w:sectPr>
       <w:pgSz w:w="12240" w:h="15840"/>
       <w:pgMar w:top="1440" w:right="1440" w:bottom="1440" w:left="1440" w:header="708" w:footer="708" w:gutter="0"/>
@@ -581,7 +775,7 @@
       </w:pPr>
     </w:pPrDefault>
   </w:docDefaults>
-  <w:latentStyles w:defLockedState="0" w:defUIPriority="99" w:defSemiHidden="0" w:defUnhideWhenUsed="0" w:defQFormat="0" w:count="376">
+  <w:latentStyles w:defLockedState="0" w:defUIPriority="99" w:defSemiHidden="0" w:defUnhideWhenUsed="0" w:defQFormat="0" w:count="375">
     <w:lsdException w:name="Normal" w:uiPriority="0" w:qFormat="1"/>
     <w:lsdException w:name="heading 1" w:uiPriority="9" w:qFormat="1"/>
     <w:lsdException w:name="heading 2" w:semiHidden="1" w:uiPriority="9" w:unhideWhenUsed="1" w:qFormat="1"/>
@@ -957,7 +1151,6 @@
     <w:lsdException w:name="Smart Hyperlink" w:semiHidden="1" w:unhideWhenUsed="1"/>
     <w:lsdException w:name="Hashtag" w:semiHidden="1" w:unhideWhenUsed="1"/>
     <w:lsdException w:name="Unresolved Mention" w:semiHidden="1" w:unhideWhenUsed="1"/>
-    <w:lsdException w:name="Smart Link" w:semiHidden="1" w:unhideWhenUsed="1"/>
   </w:latentStyles>
   <w:style w:type="paragraph" w:default="1" w:styleId="Normal">
     <w:name w:val="Normal"/>
@@ -966,7 +1159,6 @@
   <w:style w:type="character" w:default="1" w:styleId="DefaultParagraphFont">
     <w:name w:val="Default Paragraph Font"/>
     <w:uiPriority w:val="1"/>
-    <w:semiHidden/>
     <w:unhideWhenUsed/>
   </w:style>
   <w:style w:type="table" w:default="1" w:styleId="TableNormal">
